--- a/requirements.docx
+++ b/requirements.docx
@@ -8,8 +8,8 @@
         <w:jc w:val="center"/>
         <w:rPr>
           <w:rFonts w:ascii="Arial" w:hAnsi="Arial" w:cs="Arial"/>
-          <w:sz w:val="28"/>
-          <w:szCs w:val="28"/>
+          <w:b/>
+          <w:bCs/>
         </w:rPr>
       </w:pPr>
       <w:r>
@@ -30,28 +30,25 @@
           <w:sz w:val="28"/>
           <w:szCs w:val="28"/>
         </w:rPr>
-        <w:t>Pet Nanny</w:t>
-      </w:r>
-    </w:p>
-    <w:p>
-      <w:pPr>
-        <w:pStyle w:val="NormalWeb"/>
-        <w:rPr>
-          <w:rFonts w:ascii="Arial" w:hAnsi="Arial" w:cs="Arial"/>
-        </w:rPr>
-      </w:pPr>
+        <w:t>Pet Nan</w:t>
+      </w:r>
+      <w:bookmarkStart w:id="0" w:name="_GoBack"/>
+      <w:bookmarkEnd w:id="0"/>
       <w:r>
         <w:rPr>
           <w:rFonts w:ascii="Arial" w:hAnsi="Arial" w:cs="Arial"/>
           <w:b/>
           <w:bCs/>
-        </w:rPr>
-        <w:t xml:space="preserve">Definitions, Acronyms, and Abbreviations </w:t>
+          <w:sz w:val="28"/>
+          <w:szCs w:val="28"/>
+        </w:rPr>
+        <w:t>ny</w:t>
       </w:r>
     </w:p>
     <w:p>
       <w:pPr>
         <w:pStyle w:val="NormalWeb"/>
+        <w:jc w:val="center"/>
         <w:rPr>
           <w:rFonts w:ascii="Arial" w:hAnsi="Arial" w:cs="Arial"/>
         </w:rPr>
@@ -62,836 +59,31 @@
           <w:b/>
           <w:bCs/>
         </w:rPr>
-        <w:t xml:space="preserve">Functional requirements </w:t>
-      </w:r>
-    </w:p>
-    <w:p>
-      <w:pPr>
-        <w:pStyle w:val="ListParagraph"/>
-        <w:numPr>
-          <w:ilvl w:val="0"/>
-          <w:numId w:val="3"/>
-        </w:numPr>
-        <w:rPr>
-          <w:rFonts w:ascii="Arial" w:eastAsia="Times New Roman" w:hAnsi="Arial" w:cs="Arial"/>
+        <w:t>TEAM JJAGS</w:t>
+      </w:r>
+      <w:r>
+        <w:rPr>
+          <w:rFonts w:ascii="Arial" w:hAnsi="Arial" w:cs="Arial"/>
           <w:b/>
           <w:bCs/>
-          <w:color w:val="000000"/>
-        </w:rPr>
-      </w:pPr>
-      <w:r>
-        <w:rPr>
-          <w:rFonts w:ascii="Arial" w:eastAsia="Times New Roman" w:hAnsi="Arial" w:cs="Arial"/>
+        </w:rPr>
+        <w:t xml:space="preserve"> </w:t>
+      </w:r>
+    </w:p>
+    <w:p>
+      <w:pPr>
+        <w:pStyle w:val="NormalWeb"/>
+        <w:rPr>
+          <w:rFonts w:ascii="Arial" w:hAnsi="Arial" w:cs="Arial"/>
+        </w:rPr>
+      </w:pPr>
+      <w:r>
+        <w:rPr>
+          <w:rFonts w:ascii="Arial" w:hAnsi="Arial" w:cs="Arial"/>
           <w:b/>
           <w:bCs/>
-          <w:color w:val="000000"/>
-        </w:rPr>
-        <w:t>Profile</w:t>
-      </w:r>
-    </w:p>
-    <w:p>
-      <w:pPr>
-        <w:pStyle w:val="ListParagraph"/>
-        <w:numPr>
-          <w:ilvl w:val="1"/>
-          <w:numId w:val="3"/>
-        </w:numPr>
-        <w:rPr>
-          <w:rFonts w:ascii="Arial" w:eastAsia="Times New Roman" w:hAnsi="Arial" w:cs="Arial"/>
-          <w:color w:val="000000"/>
-        </w:rPr>
-      </w:pPr>
-      <w:r>
-        <w:rPr>
-          <w:rFonts w:ascii="Arial" w:eastAsia="Times New Roman" w:hAnsi="Arial" w:cs="Arial"/>
-          <w:color w:val="000000"/>
-        </w:rPr>
-        <w:t>Picture: Upload, delete and change picture of the dog</w:t>
-      </w:r>
-    </w:p>
-    <w:p>
-      <w:pPr>
-        <w:pStyle w:val="ListParagraph"/>
-        <w:numPr>
-          <w:ilvl w:val="2"/>
-          <w:numId w:val="3"/>
-        </w:numPr>
-        <w:rPr>
-          <w:rFonts w:ascii="Arial" w:eastAsia="Times New Roman" w:hAnsi="Arial" w:cs="Arial"/>
-          <w:sz w:val="22"/>
-          <w:szCs w:val="22"/>
-        </w:rPr>
-      </w:pPr>
-      <w:r>
-        <w:rPr>
-          <w:rFonts w:ascii="Arial" w:eastAsia="Times New Roman" w:hAnsi="Arial" w:cs="Arial"/>
-          <w:sz w:val="22"/>
-          <w:szCs w:val="22"/>
-        </w:rPr>
-        <w:t xml:space="preserve">User must be able to click an option to edit the image of their </w:t>
-      </w:r>
-      <w:r>
-        <w:rPr>
-          <w:rFonts w:ascii="Arial" w:eastAsia="Times New Roman" w:hAnsi="Arial" w:cs="Arial"/>
-          <w:sz w:val="22"/>
-          <w:szCs w:val="22"/>
-        </w:rPr>
-        <w:t>dog</w:t>
-      </w:r>
-    </w:p>
-    <w:p>
-      <w:pPr>
-        <w:pStyle w:val="ListParagraph"/>
-        <w:numPr>
-          <w:ilvl w:val="2"/>
-          <w:numId w:val="3"/>
-        </w:numPr>
-        <w:rPr>
-          <w:rFonts w:ascii="Arial" w:eastAsia="Times New Roman" w:hAnsi="Arial" w:cs="Arial"/>
-          <w:sz w:val="22"/>
-          <w:szCs w:val="22"/>
-        </w:rPr>
-      </w:pPr>
-      <w:r>
-        <w:rPr>
-          <w:rFonts w:ascii="Arial" w:eastAsia="Times New Roman" w:hAnsi="Arial" w:cs="Arial"/>
-          <w:sz w:val="22"/>
-          <w:szCs w:val="22"/>
-        </w:rPr>
-        <w:t xml:space="preserve">The option should give the </w:t>
-      </w:r>
-      <w:r>
-        <w:rPr>
-          <w:rFonts w:ascii="Arial" w:eastAsia="Times New Roman" w:hAnsi="Arial" w:cs="Arial"/>
-          <w:sz w:val="22"/>
-          <w:szCs w:val="22"/>
-        </w:rPr>
-        <w:t>ability</w:t>
-      </w:r>
-      <w:r>
-        <w:rPr>
-          <w:rFonts w:ascii="Arial" w:eastAsia="Times New Roman" w:hAnsi="Arial" w:cs="Arial"/>
-          <w:sz w:val="22"/>
-          <w:szCs w:val="22"/>
-        </w:rPr>
-        <w:t xml:space="preserve"> to upload, delete or change the picture</w:t>
-      </w:r>
-    </w:p>
-    <w:p>
-      <w:pPr>
-        <w:pStyle w:val="ListParagraph"/>
-        <w:numPr>
-          <w:ilvl w:val="2"/>
-          <w:numId w:val="3"/>
-        </w:numPr>
-        <w:rPr>
-          <w:rFonts w:ascii="Arial" w:eastAsia="Times New Roman" w:hAnsi="Arial" w:cs="Arial"/>
-          <w:sz w:val="22"/>
-          <w:szCs w:val="22"/>
-        </w:rPr>
-      </w:pPr>
-      <w:r>
-        <w:rPr>
-          <w:rFonts w:ascii="Arial" w:eastAsia="Times New Roman" w:hAnsi="Arial" w:cs="Arial"/>
-          <w:sz w:val="22"/>
-          <w:szCs w:val="22"/>
-        </w:rPr>
-        <w:t>If the user chooses to upload, the program should open their photo library</w:t>
-      </w:r>
-    </w:p>
-    <w:p>
-      <w:pPr>
-        <w:pStyle w:val="ListParagraph"/>
-        <w:numPr>
-          <w:ilvl w:val="2"/>
-          <w:numId w:val="3"/>
-        </w:numPr>
-        <w:rPr>
-          <w:rFonts w:ascii="Arial" w:eastAsia="Times New Roman" w:hAnsi="Arial" w:cs="Arial"/>
-          <w:sz w:val="22"/>
-          <w:szCs w:val="22"/>
-        </w:rPr>
-      </w:pPr>
-      <w:r>
-        <w:rPr>
-          <w:rFonts w:ascii="Arial" w:eastAsia="Times New Roman" w:hAnsi="Arial" w:cs="Arial"/>
-          <w:sz w:val="22"/>
-          <w:szCs w:val="22"/>
-        </w:rPr>
-        <w:t>If the user chooses to delete, the user should be given the option to confirm their action</w:t>
-      </w:r>
-    </w:p>
-    <w:p>
-      <w:pPr>
-        <w:pStyle w:val="ListParagraph"/>
-        <w:numPr>
-          <w:ilvl w:val="2"/>
-          <w:numId w:val="3"/>
-        </w:numPr>
-        <w:rPr>
-          <w:rFonts w:ascii="Arial" w:eastAsia="Times New Roman" w:hAnsi="Arial" w:cs="Arial"/>
-          <w:sz w:val="22"/>
-          <w:szCs w:val="22"/>
-        </w:rPr>
-      </w:pPr>
-      <w:r>
-        <w:rPr>
-          <w:rFonts w:ascii="Arial" w:eastAsia="Times New Roman" w:hAnsi="Arial" w:cs="Arial"/>
-          <w:sz w:val="22"/>
-          <w:szCs w:val="22"/>
-        </w:rPr>
-        <w:t>If the user chooses to change the image, options to edit the image must be displayed (crop, resize, etc.)</w:t>
-      </w:r>
-    </w:p>
-    <w:p>
-      <w:pPr>
-        <w:pStyle w:val="ListParagraph"/>
-        <w:numPr>
-          <w:ilvl w:val="2"/>
-          <w:numId w:val="3"/>
-        </w:numPr>
-        <w:rPr>
-          <w:rFonts w:ascii="Arial" w:eastAsia="Times New Roman" w:hAnsi="Arial" w:cs="Arial"/>
-          <w:sz w:val="22"/>
-          <w:szCs w:val="22"/>
-        </w:rPr>
-      </w:pPr>
-      <w:r>
-        <w:rPr>
-          <w:rFonts w:ascii="Arial" w:eastAsia="Times New Roman" w:hAnsi="Arial" w:cs="Arial"/>
-          <w:sz w:val="22"/>
-          <w:szCs w:val="22"/>
-        </w:rPr>
-        <w:t>All changes must be saved if the user chooses to do so</w:t>
-      </w:r>
-    </w:p>
-    <w:p>
-      <w:pPr>
-        <w:pStyle w:val="ListParagraph"/>
-        <w:numPr>
-          <w:ilvl w:val="2"/>
-          <w:numId w:val="3"/>
-        </w:numPr>
-        <w:rPr>
-          <w:rFonts w:ascii="Arial" w:eastAsia="Times New Roman" w:hAnsi="Arial" w:cs="Arial"/>
-          <w:sz w:val="22"/>
-          <w:szCs w:val="22"/>
-        </w:rPr>
-      </w:pPr>
-      <w:r>
-        <w:rPr>
-          <w:rFonts w:ascii="Arial" w:eastAsia="Times New Roman" w:hAnsi="Arial" w:cs="Arial"/>
-          <w:sz w:val="22"/>
-          <w:szCs w:val="22"/>
-        </w:rPr>
-        <w:t xml:space="preserve">Correct image must display in the profile picture region </w:t>
-      </w:r>
-    </w:p>
-    <w:p>
-      <w:pPr>
-        <w:pStyle w:val="ListParagraph"/>
-        <w:ind w:left="2160"/>
-        <w:rPr>
-          <w:rFonts w:ascii="Arial" w:eastAsia="Times New Roman" w:hAnsi="Arial" w:cs="Arial"/>
-          <w:sz w:val="22"/>
-          <w:szCs w:val="22"/>
-        </w:rPr>
-      </w:pPr>
-    </w:p>
-    <w:p>
-      <w:pPr>
-        <w:pStyle w:val="ListParagraph"/>
-        <w:numPr>
-          <w:ilvl w:val="1"/>
-          <w:numId w:val="3"/>
-        </w:numPr>
-        <w:rPr>
-          <w:rFonts w:ascii="Arial" w:eastAsia="Times New Roman" w:hAnsi="Arial" w:cs="Arial"/>
-          <w:color w:val="000000"/>
-        </w:rPr>
-      </w:pPr>
-      <w:r>
-        <w:rPr>
-          <w:rFonts w:ascii="Arial" w:eastAsia="Times New Roman" w:hAnsi="Arial" w:cs="Arial"/>
-          <w:color w:val="000000"/>
-        </w:rPr>
-        <w:t>Birthday: Add and change birthday for the dog</w:t>
-      </w:r>
-    </w:p>
-    <w:p>
-      <w:pPr>
-        <w:pStyle w:val="ListParagraph"/>
-        <w:numPr>
-          <w:ilvl w:val="2"/>
-          <w:numId w:val="3"/>
-        </w:numPr>
-        <w:rPr>
-          <w:rFonts w:ascii="Arial" w:eastAsia="Times New Roman" w:hAnsi="Arial" w:cs="Arial"/>
-          <w:sz w:val="22"/>
-          <w:szCs w:val="22"/>
-        </w:rPr>
-      </w:pPr>
-      <w:r>
-        <w:rPr>
-          <w:rFonts w:ascii="Arial" w:eastAsia="Times New Roman" w:hAnsi="Arial" w:cs="Arial"/>
-          <w:sz w:val="22"/>
-          <w:szCs w:val="22"/>
-        </w:rPr>
-        <w:t xml:space="preserve">User must be able to click an option to </w:t>
-      </w:r>
-      <w:r>
-        <w:rPr>
-          <w:rFonts w:ascii="Arial" w:eastAsia="Times New Roman" w:hAnsi="Arial" w:cs="Arial"/>
-          <w:sz w:val="22"/>
-          <w:szCs w:val="22"/>
-        </w:rPr>
-        <w:t>add or change their dog birthday</w:t>
-      </w:r>
-    </w:p>
-    <w:p>
-      <w:pPr>
-        <w:pStyle w:val="ListParagraph"/>
-        <w:numPr>
-          <w:ilvl w:val="2"/>
-          <w:numId w:val="3"/>
-        </w:numPr>
-        <w:rPr>
-          <w:rFonts w:ascii="Arial" w:eastAsia="Times New Roman" w:hAnsi="Arial" w:cs="Arial"/>
-          <w:sz w:val="22"/>
-          <w:szCs w:val="22"/>
-        </w:rPr>
-      </w:pPr>
-      <w:r>
-        <w:rPr>
-          <w:rFonts w:ascii="Arial" w:eastAsia="Times New Roman" w:hAnsi="Arial" w:cs="Arial"/>
-          <w:sz w:val="22"/>
-          <w:szCs w:val="22"/>
-        </w:rPr>
-        <w:t xml:space="preserve">The option should give the </w:t>
-      </w:r>
-      <w:r>
-        <w:rPr>
-          <w:rFonts w:ascii="Arial" w:eastAsia="Times New Roman" w:hAnsi="Arial" w:cs="Arial"/>
-          <w:sz w:val="22"/>
-          <w:szCs w:val="22"/>
-        </w:rPr>
-        <w:t>ability</w:t>
-      </w:r>
-      <w:r>
-        <w:rPr>
-          <w:rFonts w:ascii="Arial" w:eastAsia="Times New Roman" w:hAnsi="Arial" w:cs="Arial"/>
-          <w:sz w:val="22"/>
-          <w:szCs w:val="22"/>
-        </w:rPr>
-        <w:t xml:space="preserve"> to </w:t>
-      </w:r>
-      <w:r>
-        <w:rPr>
-          <w:rFonts w:ascii="Arial" w:eastAsia="Times New Roman" w:hAnsi="Arial" w:cs="Arial"/>
-          <w:sz w:val="22"/>
-          <w:szCs w:val="22"/>
-        </w:rPr>
-        <w:t>add</w:t>
-      </w:r>
-      <w:r>
-        <w:rPr>
-          <w:rFonts w:ascii="Arial" w:eastAsia="Times New Roman" w:hAnsi="Arial" w:cs="Arial"/>
-          <w:sz w:val="22"/>
-          <w:szCs w:val="22"/>
-        </w:rPr>
-        <w:t xml:space="preserve"> or change the </w:t>
-      </w:r>
-      <w:r>
-        <w:rPr>
-          <w:rFonts w:ascii="Arial" w:eastAsia="Times New Roman" w:hAnsi="Arial" w:cs="Arial"/>
-          <w:sz w:val="22"/>
-          <w:szCs w:val="22"/>
-        </w:rPr>
-        <w:t>birthday</w:t>
-      </w:r>
-    </w:p>
-    <w:p>
-      <w:pPr>
-        <w:pStyle w:val="ListParagraph"/>
-        <w:numPr>
-          <w:ilvl w:val="2"/>
-          <w:numId w:val="3"/>
-        </w:numPr>
-        <w:rPr>
-          <w:rFonts w:ascii="Arial" w:eastAsia="Times New Roman" w:hAnsi="Arial" w:cs="Arial"/>
-          <w:sz w:val="22"/>
-          <w:szCs w:val="22"/>
-        </w:rPr>
-      </w:pPr>
-      <w:r>
-        <w:rPr>
-          <w:rFonts w:ascii="Arial" w:eastAsia="Times New Roman" w:hAnsi="Arial" w:cs="Arial"/>
-          <w:sz w:val="22"/>
-          <w:szCs w:val="22"/>
-        </w:rPr>
-        <w:t xml:space="preserve">If the user chooses to </w:t>
-      </w:r>
-      <w:r>
-        <w:rPr>
-          <w:rFonts w:ascii="Arial" w:eastAsia="Times New Roman" w:hAnsi="Arial" w:cs="Arial"/>
-          <w:sz w:val="22"/>
-          <w:szCs w:val="22"/>
-        </w:rPr>
-        <w:t>add the birthday</w:t>
-      </w:r>
-      <w:r>
-        <w:rPr>
-          <w:rFonts w:ascii="Arial" w:eastAsia="Times New Roman" w:hAnsi="Arial" w:cs="Arial"/>
-          <w:sz w:val="22"/>
-          <w:szCs w:val="22"/>
-        </w:rPr>
-        <w:t xml:space="preserve">, the program should </w:t>
-      </w:r>
-      <w:r>
-        <w:rPr>
-          <w:rFonts w:ascii="Arial" w:eastAsia="Times New Roman" w:hAnsi="Arial" w:cs="Arial"/>
-          <w:sz w:val="22"/>
-          <w:szCs w:val="22"/>
-        </w:rPr>
-        <w:t>display a calendar format in which the user chooses the birthday</w:t>
-      </w:r>
-    </w:p>
-    <w:p>
-      <w:pPr>
-        <w:pStyle w:val="ListParagraph"/>
-        <w:numPr>
-          <w:ilvl w:val="2"/>
-          <w:numId w:val="3"/>
-        </w:numPr>
-        <w:rPr>
-          <w:rFonts w:ascii="Arial" w:eastAsia="Times New Roman" w:hAnsi="Arial" w:cs="Arial"/>
-          <w:sz w:val="22"/>
-          <w:szCs w:val="22"/>
-        </w:rPr>
-      </w:pPr>
-      <w:r>
-        <w:rPr>
-          <w:rFonts w:ascii="Arial" w:eastAsia="Times New Roman" w:hAnsi="Arial" w:cs="Arial"/>
-          <w:sz w:val="22"/>
-          <w:szCs w:val="22"/>
-        </w:rPr>
-        <w:t xml:space="preserve">If the user chooses to change the </w:t>
-      </w:r>
-      <w:r>
-        <w:rPr>
-          <w:rFonts w:ascii="Arial" w:eastAsia="Times New Roman" w:hAnsi="Arial" w:cs="Arial"/>
-          <w:sz w:val="22"/>
-          <w:szCs w:val="22"/>
-        </w:rPr>
-        <w:t xml:space="preserve">birthday, </w:t>
-      </w:r>
-      <w:r>
-        <w:rPr>
-          <w:rFonts w:ascii="Arial" w:eastAsia="Times New Roman" w:hAnsi="Arial" w:cs="Arial"/>
-          <w:sz w:val="22"/>
-          <w:szCs w:val="22"/>
-        </w:rPr>
-        <w:t xml:space="preserve">the program should </w:t>
-      </w:r>
-      <w:r>
-        <w:rPr>
-          <w:rFonts w:ascii="Arial" w:eastAsia="Times New Roman" w:hAnsi="Arial" w:cs="Arial"/>
-          <w:sz w:val="22"/>
-          <w:szCs w:val="22"/>
-        </w:rPr>
-        <w:t>display a calendar format in which the user chooses the birthday</w:t>
-      </w:r>
-    </w:p>
-    <w:p>
-      <w:pPr>
-        <w:pStyle w:val="ListParagraph"/>
-        <w:numPr>
-          <w:ilvl w:val="2"/>
-          <w:numId w:val="3"/>
-        </w:numPr>
-        <w:rPr>
-          <w:rFonts w:ascii="Arial" w:eastAsia="Times New Roman" w:hAnsi="Arial" w:cs="Arial"/>
-          <w:sz w:val="22"/>
-          <w:szCs w:val="22"/>
-        </w:rPr>
-      </w:pPr>
-      <w:r>
-        <w:rPr>
-          <w:rFonts w:ascii="Arial" w:eastAsia="Times New Roman" w:hAnsi="Arial" w:cs="Arial"/>
-          <w:sz w:val="22"/>
-          <w:szCs w:val="22"/>
-        </w:rPr>
-        <w:t>All changes must be saved if the user chooses to do so</w:t>
-      </w:r>
-    </w:p>
-    <w:p>
-      <w:pPr>
-        <w:pStyle w:val="ListParagraph"/>
-        <w:numPr>
-          <w:ilvl w:val="2"/>
-          <w:numId w:val="3"/>
-        </w:numPr>
-        <w:rPr>
-          <w:rFonts w:ascii="Arial" w:eastAsia="Times New Roman" w:hAnsi="Arial" w:cs="Arial"/>
-          <w:sz w:val="22"/>
-          <w:szCs w:val="22"/>
-        </w:rPr>
-      </w:pPr>
-      <w:r>
-        <w:rPr>
-          <w:rFonts w:ascii="Arial" w:eastAsia="Times New Roman" w:hAnsi="Arial" w:cs="Arial"/>
-          <w:sz w:val="22"/>
-          <w:szCs w:val="22"/>
-        </w:rPr>
-        <w:t xml:space="preserve">Birthday must display under the name of the dog </w:t>
-      </w:r>
-    </w:p>
-    <w:p>
-      <w:pPr>
-        <w:pStyle w:val="ListParagraph"/>
-        <w:ind w:left="2160"/>
-        <w:rPr>
-          <w:rFonts w:ascii="Arial" w:eastAsia="Times New Roman" w:hAnsi="Arial" w:cs="Arial"/>
-          <w:sz w:val="22"/>
-          <w:szCs w:val="22"/>
-        </w:rPr>
-      </w:pPr>
-    </w:p>
-    <w:p>
-      <w:pPr>
-        <w:pStyle w:val="ListParagraph"/>
-        <w:numPr>
-          <w:ilvl w:val="1"/>
-          <w:numId w:val="3"/>
-        </w:numPr>
-        <w:rPr>
-          <w:rFonts w:ascii="Arial" w:eastAsia="Times New Roman" w:hAnsi="Arial" w:cs="Arial"/>
-          <w:color w:val="000000"/>
-        </w:rPr>
-      </w:pPr>
-      <w:r>
-        <w:rPr>
-          <w:rFonts w:ascii="Arial" w:eastAsia="Times New Roman" w:hAnsi="Arial" w:cs="Arial"/>
-          <w:color w:val="000000"/>
-        </w:rPr>
-        <w:t>Name: Displays name of the dog below the profile picture</w:t>
-      </w:r>
-    </w:p>
-    <w:p>
-      <w:pPr>
-        <w:pStyle w:val="ListParagraph"/>
-        <w:numPr>
-          <w:ilvl w:val="2"/>
-          <w:numId w:val="3"/>
-        </w:numPr>
-        <w:rPr>
-          <w:rFonts w:ascii="Arial" w:eastAsia="Times New Roman" w:hAnsi="Arial" w:cs="Arial"/>
-          <w:sz w:val="22"/>
-          <w:szCs w:val="22"/>
-        </w:rPr>
-      </w:pPr>
-      <w:r>
-        <w:rPr>
-          <w:rFonts w:ascii="Arial" w:eastAsia="Times New Roman" w:hAnsi="Arial" w:cs="Arial"/>
-          <w:sz w:val="22"/>
-          <w:szCs w:val="22"/>
-        </w:rPr>
-        <w:t>User must be able to add/change the name of their dog</w:t>
-      </w:r>
-    </w:p>
-    <w:p>
-      <w:pPr>
-        <w:pStyle w:val="ListParagraph"/>
-        <w:numPr>
-          <w:ilvl w:val="2"/>
-          <w:numId w:val="3"/>
-        </w:numPr>
-        <w:rPr>
-          <w:rFonts w:ascii="Arial" w:eastAsia="Times New Roman" w:hAnsi="Arial" w:cs="Arial"/>
-          <w:sz w:val="22"/>
-          <w:szCs w:val="22"/>
-        </w:rPr>
-      </w:pPr>
-      <w:r>
-        <w:rPr>
-          <w:rFonts w:ascii="Arial" w:eastAsia="Times New Roman" w:hAnsi="Arial" w:cs="Arial"/>
-          <w:sz w:val="22"/>
-          <w:szCs w:val="22"/>
-        </w:rPr>
-        <w:t>The name of the dog must display under the profile picture region</w:t>
-      </w:r>
-    </w:p>
-    <w:p>
-      <w:pPr>
-        <w:pStyle w:val="ListParagraph"/>
-        <w:ind w:left="2160"/>
-        <w:rPr>
-          <w:rFonts w:ascii="Arial" w:eastAsia="Times New Roman" w:hAnsi="Arial" w:cs="Arial"/>
-          <w:sz w:val="22"/>
-          <w:szCs w:val="22"/>
-        </w:rPr>
-      </w:pPr>
-    </w:p>
-    <w:p>
-      <w:pPr>
-        <w:pStyle w:val="ListParagraph"/>
-        <w:numPr>
-          <w:ilvl w:val="1"/>
-          <w:numId w:val="3"/>
-        </w:numPr>
-        <w:rPr>
-          <w:rFonts w:ascii="Arial" w:eastAsia="Times New Roman" w:hAnsi="Arial" w:cs="Arial"/>
-          <w:color w:val="000000"/>
-        </w:rPr>
-      </w:pPr>
-      <w:r>
-        <w:rPr>
-          <w:rFonts w:ascii="Arial" w:eastAsia="Times New Roman" w:hAnsi="Arial" w:cs="Arial"/>
-          <w:color w:val="000000"/>
-        </w:rPr>
-        <w:t>Owner: Shows name of the dog’s owner</w:t>
-      </w:r>
-    </w:p>
-    <w:p>
-      <w:pPr>
-        <w:pStyle w:val="ListParagraph"/>
-        <w:numPr>
-          <w:ilvl w:val="2"/>
-          <w:numId w:val="3"/>
-        </w:numPr>
-        <w:rPr>
-          <w:rFonts w:ascii="Arial" w:eastAsia="Times New Roman" w:hAnsi="Arial" w:cs="Arial"/>
-          <w:sz w:val="22"/>
-          <w:szCs w:val="22"/>
-        </w:rPr>
-      </w:pPr>
-      <w:r>
-        <w:rPr>
-          <w:rFonts w:ascii="Arial" w:eastAsia="Times New Roman" w:hAnsi="Arial" w:cs="Arial"/>
-          <w:sz w:val="22"/>
-          <w:szCs w:val="22"/>
-        </w:rPr>
-        <w:t>User must be able to add/change their name</w:t>
-      </w:r>
-    </w:p>
-    <w:p>
-      <w:pPr>
-        <w:pStyle w:val="ListParagraph"/>
-        <w:numPr>
-          <w:ilvl w:val="2"/>
-          <w:numId w:val="3"/>
-        </w:numPr>
-        <w:rPr>
-          <w:rFonts w:ascii="Arial" w:eastAsia="Times New Roman" w:hAnsi="Arial" w:cs="Arial"/>
-          <w:sz w:val="22"/>
-          <w:szCs w:val="22"/>
-        </w:rPr>
-      </w:pPr>
-      <w:r>
-        <w:rPr>
-          <w:rFonts w:ascii="Arial" w:eastAsia="Times New Roman" w:hAnsi="Arial" w:cs="Arial"/>
-          <w:sz w:val="22"/>
-          <w:szCs w:val="22"/>
-        </w:rPr>
-        <w:t>The name of the owner must display under the dog</w:t>
-      </w:r>
-      <w:r>
-        <w:rPr>
-          <w:rFonts w:ascii="Arial" w:eastAsia="Times New Roman" w:hAnsi="Arial" w:cs="Arial"/>
-          <w:sz w:val="22"/>
-          <w:szCs w:val="22"/>
-        </w:rPr>
-        <w:t xml:space="preserve"> breed </w:t>
-      </w:r>
-    </w:p>
-    <w:p>
-      <w:pPr>
-        <w:pStyle w:val="ListParagraph"/>
-        <w:ind w:left="2160"/>
-        <w:rPr>
-          <w:rFonts w:ascii="Arial" w:eastAsia="Times New Roman" w:hAnsi="Arial" w:cs="Arial"/>
-        </w:rPr>
-      </w:pPr>
-    </w:p>
-    <w:p>
-      <w:pPr>
-        <w:pStyle w:val="ListParagraph"/>
-        <w:numPr>
-          <w:ilvl w:val="1"/>
-          <w:numId w:val="3"/>
-        </w:numPr>
-        <w:rPr>
-          <w:rFonts w:ascii="Arial" w:eastAsia="Times New Roman" w:hAnsi="Arial" w:cs="Arial"/>
-          <w:color w:val="000000"/>
-        </w:rPr>
-      </w:pPr>
-      <w:r>
-        <w:rPr>
-          <w:rFonts w:ascii="Arial" w:eastAsia="Times New Roman" w:hAnsi="Arial" w:cs="Arial"/>
-          <w:color w:val="000000"/>
-        </w:rPr>
-        <w:t>Breed: Type of dog</w:t>
-      </w:r>
-    </w:p>
-    <w:p>
-      <w:pPr>
-        <w:pStyle w:val="ListParagraph"/>
-        <w:numPr>
-          <w:ilvl w:val="2"/>
-          <w:numId w:val="3"/>
-        </w:numPr>
-        <w:rPr>
-          <w:rFonts w:ascii="Arial" w:eastAsia="Times New Roman" w:hAnsi="Arial" w:cs="Arial"/>
-          <w:sz w:val="22"/>
-          <w:szCs w:val="22"/>
-        </w:rPr>
-      </w:pPr>
-      <w:r>
-        <w:rPr>
-          <w:rFonts w:ascii="Arial" w:eastAsia="Times New Roman" w:hAnsi="Arial" w:cs="Arial"/>
-          <w:sz w:val="22"/>
-          <w:szCs w:val="22"/>
-        </w:rPr>
-        <w:t xml:space="preserve">User must be able to add/change the </w:t>
-      </w:r>
-      <w:r>
-        <w:rPr>
-          <w:rFonts w:ascii="Arial" w:eastAsia="Times New Roman" w:hAnsi="Arial" w:cs="Arial"/>
-          <w:sz w:val="22"/>
-          <w:szCs w:val="22"/>
-        </w:rPr>
-        <w:t xml:space="preserve">breed </w:t>
-      </w:r>
-    </w:p>
-    <w:p>
-      <w:pPr>
-        <w:pStyle w:val="ListParagraph"/>
-        <w:numPr>
-          <w:ilvl w:val="2"/>
-          <w:numId w:val="3"/>
-        </w:numPr>
-        <w:rPr>
-          <w:rFonts w:ascii="Arial" w:eastAsia="Times New Roman" w:hAnsi="Arial" w:cs="Arial"/>
-          <w:sz w:val="22"/>
-          <w:szCs w:val="22"/>
-        </w:rPr>
-      </w:pPr>
-      <w:r>
-        <w:rPr>
-          <w:rFonts w:ascii="Arial" w:eastAsia="Times New Roman" w:hAnsi="Arial" w:cs="Arial"/>
-          <w:sz w:val="22"/>
-          <w:szCs w:val="22"/>
-        </w:rPr>
-        <w:t xml:space="preserve">The </w:t>
-      </w:r>
-      <w:r>
-        <w:rPr>
-          <w:rFonts w:ascii="Arial" w:eastAsia="Times New Roman" w:hAnsi="Arial" w:cs="Arial"/>
-          <w:sz w:val="22"/>
-          <w:szCs w:val="22"/>
-        </w:rPr>
-        <w:t>breed must appear under the birthday</w:t>
-      </w:r>
-    </w:p>
-    <w:p>
-      <w:pPr>
-        <w:pStyle w:val="ListParagraph"/>
-        <w:ind w:left="2160"/>
-        <w:rPr>
-          <w:rFonts w:ascii="Arial" w:eastAsia="Times New Roman" w:hAnsi="Arial" w:cs="Arial"/>
-          <w:sz w:val="22"/>
-          <w:szCs w:val="22"/>
-        </w:rPr>
-      </w:pPr>
-    </w:p>
-    <w:p>
-      <w:pPr>
-        <w:pStyle w:val="ListParagraph"/>
-        <w:ind w:left="2160"/>
-        <w:rPr>
-          <w:rFonts w:ascii="Arial" w:eastAsia="Times New Roman" w:hAnsi="Arial" w:cs="Arial"/>
-        </w:rPr>
-      </w:pPr>
-    </w:p>
-    <w:p>
-      <w:pPr>
-        <w:pStyle w:val="ListParagraph"/>
-        <w:numPr>
-          <w:ilvl w:val="1"/>
-          <w:numId w:val="3"/>
-        </w:numPr>
-        <w:rPr>
-          <w:rFonts w:ascii="Arial" w:eastAsia="Times New Roman" w:hAnsi="Arial" w:cs="Arial"/>
-          <w:color w:val="000000"/>
-        </w:rPr>
-      </w:pPr>
-      <w:r>
-        <w:rPr>
-          <w:rFonts w:ascii="Arial" w:eastAsia="Times New Roman" w:hAnsi="Arial" w:cs="Arial"/>
-          <w:color w:val="000000"/>
-        </w:rPr>
-        <w:t>Age: Age of the dog </w:t>
-      </w:r>
-    </w:p>
-    <w:p>
-      <w:pPr>
-        <w:pStyle w:val="ListParagraph"/>
-        <w:numPr>
-          <w:ilvl w:val="2"/>
-          <w:numId w:val="3"/>
-        </w:numPr>
-        <w:rPr>
-          <w:rFonts w:ascii="Arial" w:eastAsia="Times New Roman" w:hAnsi="Arial" w:cs="Arial"/>
-          <w:sz w:val="22"/>
-          <w:szCs w:val="22"/>
-        </w:rPr>
-      </w:pPr>
-      <w:r>
-        <w:rPr>
-          <w:rFonts w:ascii="Arial" w:eastAsia="Times New Roman" w:hAnsi="Arial" w:cs="Arial"/>
-          <w:sz w:val="22"/>
-          <w:szCs w:val="22"/>
-        </w:rPr>
-        <w:t>The age of the dog must be generated based off of entered birthday</w:t>
-      </w:r>
-    </w:p>
-    <w:p>
-      <w:pPr>
-        <w:pStyle w:val="ListParagraph"/>
-        <w:numPr>
-          <w:ilvl w:val="2"/>
-          <w:numId w:val="3"/>
-        </w:numPr>
-        <w:rPr>
-          <w:rFonts w:ascii="Arial" w:eastAsia="Times New Roman" w:hAnsi="Arial" w:cs="Arial"/>
-          <w:sz w:val="22"/>
-          <w:szCs w:val="22"/>
-        </w:rPr>
-      </w:pPr>
-      <w:r>
-        <w:rPr>
-          <w:rFonts w:ascii="Arial" w:eastAsia="Times New Roman" w:hAnsi="Arial" w:cs="Arial"/>
-          <w:sz w:val="22"/>
-          <w:szCs w:val="22"/>
-        </w:rPr>
-        <w:t xml:space="preserve">The age must appear in year, months format under breed information </w:t>
-      </w:r>
-    </w:p>
-    <w:p>
-      <w:pPr>
-        <w:rPr>
-          <w:rFonts w:ascii="Arial" w:eastAsia="Times New Roman" w:hAnsi="Arial" w:cs="Arial"/>
-          <w:sz w:val="22"/>
-          <w:szCs w:val="22"/>
-        </w:rPr>
-      </w:pPr>
-      <w:r>
-        <w:rPr>
-          <w:rFonts w:ascii="Arial" w:eastAsia="Times New Roman" w:hAnsi="Arial" w:cs="Arial"/>
-          <w:sz w:val="22"/>
-          <w:szCs w:val="22"/>
-        </w:rPr>
-        <w:br w:type="page"/>
+        </w:rPr>
+        <w:t xml:space="preserve">Functional requirements </w:t>
       </w:r>
     </w:p>
     <w:p>
@@ -901,17 +93,846 @@
           <w:ilvl w:val="0"/>
           <w:numId w:val="3"/>
         </w:numPr>
-        <w:rPr>
-          <w:rFonts w:ascii="Arial" w:eastAsia="Times New Roman" w:hAnsi="Arial" w:cs="Arial"/>
-        </w:rPr>
-      </w:pPr>
-      <w:r>
         <w:rPr>
           <w:rFonts w:ascii="Arial" w:eastAsia="Times New Roman" w:hAnsi="Arial" w:cs="Arial"/>
           <w:b/>
           <w:bCs/>
           <w:color w:val="000000"/>
         </w:rPr>
+      </w:pPr>
+      <w:r>
+        <w:rPr>
+          <w:rFonts w:ascii="Arial" w:eastAsia="Times New Roman" w:hAnsi="Arial" w:cs="Arial"/>
+          <w:b/>
+          <w:bCs/>
+          <w:color w:val="000000"/>
+        </w:rPr>
+        <w:t>Profile</w:t>
+      </w:r>
+    </w:p>
+    <w:p>
+      <w:pPr>
+        <w:pStyle w:val="ListParagraph"/>
+        <w:numPr>
+          <w:ilvl w:val="1"/>
+          <w:numId w:val="3"/>
+        </w:numPr>
+        <w:rPr>
+          <w:rFonts w:ascii="Arial" w:eastAsia="Times New Roman" w:hAnsi="Arial" w:cs="Arial"/>
+          <w:color w:val="000000"/>
+        </w:rPr>
+      </w:pPr>
+      <w:r>
+        <w:rPr>
+          <w:rFonts w:ascii="Arial" w:eastAsia="Times New Roman" w:hAnsi="Arial" w:cs="Arial"/>
+          <w:color w:val="000000"/>
+        </w:rPr>
+        <w:t>Picture: Upload, delete and change picture of the dog</w:t>
+      </w:r>
+    </w:p>
+    <w:p>
+      <w:pPr>
+        <w:pStyle w:val="ListParagraph"/>
+        <w:numPr>
+          <w:ilvl w:val="2"/>
+          <w:numId w:val="3"/>
+        </w:numPr>
+        <w:rPr>
+          <w:rFonts w:ascii="Arial" w:eastAsia="Times New Roman" w:hAnsi="Arial" w:cs="Arial"/>
+          <w:sz w:val="22"/>
+          <w:szCs w:val="22"/>
+        </w:rPr>
+      </w:pPr>
+      <w:r>
+        <w:rPr>
+          <w:rFonts w:ascii="Arial" w:eastAsia="Times New Roman" w:hAnsi="Arial" w:cs="Arial"/>
+          <w:sz w:val="22"/>
+          <w:szCs w:val="22"/>
+        </w:rPr>
+        <w:t xml:space="preserve">User must be able to click an option to edit the image of their </w:t>
+      </w:r>
+      <w:r>
+        <w:rPr>
+          <w:rFonts w:ascii="Arial" w:eastAsia="Times New Roman" w:hAnsi="Arial" w:cs="Arial"/>
+          <w:sz w:val="22"/>
+          <w:szCs w:val="22"/>
+        </w:rPr>
+        <w:t>dog</w:t>
+      </w:r>
+    </w:p>
+    <w:p>
+      <w:pPr>
+        <w:pStyle w:val="ListParagraph"/>
+        <w:numPr>
+          <w:ilvl w:val="2"/>
+          <w:numId w:val="3"/>
+        </w:numPr>
+        <w:rPr>
+          <w:rFonts w:ascii="Arial" w:eastAsia="Times New Roman" w:hAnsi="Arial" w:cs="Arial"/>
+          <w:sz w:val="22"/>
+          <w:szCs w:val="22"/>
+        </w:rPr>
+      </w:pPr>
+      <w:r>
+        <w:rPr>
+          <w:rFonts w:ascii="Arial" w:eastAsia="Times New Roman" w:hAnsi="Arial" w:cs="Arial"/>
+          <w:sz w:val="22"/>
+          <w:szCs w:val="22"/>
+        </w:rPr>
+        <w:t xml:space="preserve">The option should give the </w:t>
+      </w:r>
+      <w:r>
+        <w:rPr>
+          <w:rFonts w:ascii="Arial" w:eastAsia="Times New Roman" w:hAnsi="Arial" w:cs="Arial"/>
+          <w:sz w:val="22"/>
+          <w:szCs w:val="22"/>
+        </w:rPr>
+        <w:t>ability</w:t>
+      </w:r>
+      <w:r>
+        <w:rPr>
+          <w:rFonts w:ascii="Arial" w:eastAsia="Times New Roman" w:hAnsi="Arial" w:cs="Arial"/>
+          <w:sz w:val="22"/>
+          <w:szCs w:val="22"/>
+        </w:rPr>
+        <w:t xml:space="preserve"> to upload, delete or change the picture</w:t>
+      </w:r>
+    </w:p>
+    <w:p>
+      <w:pPr>
+        <w:pStyle w:val="ListParagraph"/>
+        <w:numPr>
+          <w:ilvl w:val="2"/>
+          <w:numId w:val="3"/>
+        </w:numPr>
+        <w:rPr>
+          <w:rFonts w:ascii="Arial" w:eastAsia="Times New Roman" w:hAnsi="Arial" w:cs="Arial"/>
+          <w:sz w:val="22"/>
+          <w:szCs w:val="22"/>
+        </w:rPr>
+      </w:pPr>
+      <w:r>
+        <w:rPr>
+          <w:rFonts w:ascii="Arial" w:eastAsia="Times New Roman" w:hAnsi="Arial" w:cs="Arial"/>
+          <w:sz w:val="22"/>
+          <w:szCs w:val="22"/>
+        </w:rPr>
+        <w:t>If the user chooses to upload, the program should open their photo library</w:t>
+      </w:r>
+    </w:p>
+    <w:p>
+      <w:pPr>
+        <w:pStyle w:val="ListParagraph"/>
+        <w:numPr>
+          <w:ilvl w:val="2"/>
+          <w:numId w:val="3"/>
+        </w:numPr>
+        <w:rPr>
+          <w:rFonts w:ascii="Arial" w:eastAsia="Times New Roman" w:hAnsi="Arial" w:cs="Arial"/>
+          <w:sz w:val="22"/>
+          <w:szCs w:val="22"/>
+        </w:rPr>
+      </w:pPr>
+      <w:r>
+        <w:rPr>
+          <w:rFonts w:ascii="Arial" w:eastAsia="Times New Roman" w:hAnsi="Arial" w:cs="Arial"/>
+          <w:sz w:val="22"/>
+          <w:szCs w:val="22"/>
+        </w:rPr>
+        <w:t>If the user chooses to delete, the user should be given the option to confirm their action</w:t>
+      </w:r>
+    </w:p>
+    <w:p>
+      <w:pPr>
+        <w:pStyle w:val="ListParagraph"/>
+        <w:numPr>
+          <w:ilvl w:val="2"/>
+          <w:numId w:val="3"/>
+        </w:numPr>
+        <w:rPr>
+          <w:rFonts w:ascii="Arial" w:eastAsia="Times New Roman" w:hAnsi="Arial" w:cs="Arial"/>
+          <w:sz w:val="22"/>
+          <w:szCs w:val="22"/>
+        </w:rPr>
+      </w:pPr>
+      <w:r>
+        <w:rPr>
+          <w:rFonts w:ascii="Arial" w:eastAsia="Times New Roman" w:hAnsi="Arial" w:cs="Arial"/>
+          <w:sz w:val="22"/>
+          <w:szCs w:val="22"/>
+        </w:rPr>
+        <w:t>If the user chooses to change the image, options to edit the image must be displayed (crop, resize, etc.)</w:t>
+      </w:r>
+    </w:p>
+    <w:p>
+      <w:pPr>
+        <w:pStyle w:val="ListParagraph"/>
+        <w:numPr>
+          <w:ilvl w:val="2"/>
+          <w:numId w:val="3"/>
+        </w:numPr>
+        <w:rPr>
+          <w:rFonts w:ascii="Arial" w:eastAsia="Times New Roman" w:hAnsi="Arial" w:cs="Arial"/>
+          <w:sz w:val="22"/>
+          <w:szCs w:val="22"/>
+        </w:rPr>
+      </w:pPr>
+      <w:r>
+        <w:rPr>
+          <w:rFonts w:ascii="Arial" w:eastAsia="Times New Roman" w:hAnsi="Arial" w:cs="Arial"/>
+          <w:sz w:val="22"/>
+          <w:szCs w:val="22"/>
+        </w:rPr>
+        <w:t>All changes must be saved if the user chooses to do so</w:t>
+      </w:r>
+    </w:p>
+    <w:p>
+      <w:pPr>
+        <w:pStyle w:val="ListParagraph"/>
+        <w:numPr>
+          <w:ilvl w:val="2"/>
+          <w:numId w:val="3"/>
+        </w:numPr>
+        <w:rPr>
+          <w:rFonts w:ascii="Arial" w:eastAsia="Times New Roman" w:hAnsi="Arial" w:cs="Arial"/>
+          <w:sz w:val="22"/>
+          <w:szCs w:val="22"/>
+        </w:rPr>
+      </w:pPr>
+      <w:r>
+        <w:rPr>
+          <w:rFonts w:ascii="Arial" w:eastAsia="Times New Roman" w:hAnsi="Arial" w:cs="Arial"/>
+          <w:sz w:val="22"/>
+          <w:szCs w:val="22"/>
+        </w:rPr>
+        <w:t xml:space="preserve">Correct image must display in the profile picture region </w:t>
+      </w:r>
+    </w:p>
+    <w:p>
+      <w:pPr>
+        <w:pStyle w:val="ListParagraph"/>
+        <w:ind w:left="2160"/>
+        <w:rPr>
+          <w:rFonts w:ascii="Arial" w:eastAsia="Times New Roman" w:hAnsi="Arial" w:cs="Arial"/>
+          <w:sz w:val="22"/>
+          <w:szCs w:val="22"/>
+        </w:rPr>
+      </w:pPr>
+    </w:p>
+    <w:p>
+      <w:pPr>
+        <w:pStyle w:val="ListParagraph"/>
+        <w:numPr>
+          <w:ilvl w:val="1"/>
+          <w:numId w:val="3"/>
+        </w:numPr>
+        <w:rPr>
+          <w:rFonts w:ascii="Arial" w:eastAsia="Times New Roman" w:hAnsi="Arial" w:cs="Arial"/>
+          <w:color w:val="000000"/>
+        </w:rPr>
+      </w:pPr>
+      <w:r>
+        <w:rPr>
+          <w:rFonts w:ascii="Arial" w:eastAsia="Times New Roman" w:hAnsi="Arial" w:cs="Arial"/>
+          <w:color w:val="000000"/>
+        </w:rPr>
+        <w:t>Birthday: Add and change birthday for the dog</w:t>
+      </w:r>
+    </w:p>
+    <w:p>
+      <w:pPr>
+        <w:pStyle w:val="ListParagraph"/>
+        <w:numPr>
+          <w:ilvl w:val="2"/>
+          <w:numId w:val="3"/>
+        </w:numPr>
+        <w:rPr>
+          <w:rFonts w:ascii="Arial" w:eastAsia="Times New Roman" w:hAnsi="Arial" w:cs="Arial"/>
+          <w:sz w:val="22"/>
+          <w:szCs w:val="22"/>
+        </w:rPr>
+      </w:pPr>
+      <w:r>
+        <w:rPr>
+          <w:rFonts w:ascii="Arial" w:eastAsia="Times New Roman" w:hAnsi="Arial" w:cs="Arial"/>
+          <w:sz w:val="22"/>
+          <w:szCs w:val="22"/>
+        </w:rPr>
+        <w:t xml:space="preserve">User must be able to click an option to </w:t>
+      </w:r>
+      <w:r>
+        <w:rPr>
+          <w:rFonts w:ascii="Arial" w:eastAsia="Times New Roman" w:hAnsi="Arial" w:cs="Arial"/>
+          <w:sz w:val="22"/>
+          <w:szCs w:val="22"/>
+        </w:rPr>
+        <w:t>add or change their dog birthday</w:t>
+      </w:r>
+    </w:p>
+    <w:p>
+      <w:pPr>
+        <w:pStyle w:val="ListParagraph"/>
+        <w:numPr>
+          <w:ilvl w:val="2"/>
+          <w:numId w:val="3"/>
+        </w:numPr>
+        <w:rPr>
+          <w:rFonts w:ascii="Arial" w:eastAsia="Times New Roman" w:hAnsi="Arial" w:cs="Arial"/>
+          <w:sz w:val="22"/>
+          <w:szCs w:val="22"/>
+        </w:rPr>
+      </w:pPr>
+      <w:r>
+        <w:rPr>
+          <w:rFonts w:ascii="Arial" w:eastAsia="Times New Roman" w:hAnsi="Arial" w:cs="Arial"/>
+          <w:sz w:val="22"/>
+          <w:szCs w:val="22"/>
+        </w:rPr>
+        <w:t xml:space="preserve">The option should give the </w:t>
+      </w:r>
+      <w:r>
+        <w:rPr>
+          <w:rFonts w:ascii="Arial" w:eastAsia="Times New Roman" w:hAnsi="Arial" w:cs="Arial"/>
+          <w:sz w:val="22"/>
+          <w:szCs w:val="22"/>
+        </w:rPr>
+        <w:t>ability</w:t>
+      </w:r>
+      <w:r>
+        <w:rPr>
+          <w:rFonts w:ascii="Arial" w:eastAsia="Times New Roman" w:hAnsi="Arial" w:cs="Arial"/>
+          <w:sz w:val="22"/>
+          <w:szCs w:val="22"/>
+        </w:rPr>
+        <w:t xml:space="preserve"> to </w:t>
+      </w:r>
+      <w:r>
+        <w:rPr>
+          <w:rFonts w:ascii="Arial" w:eastAsia="Times New Roman" w:hAnsi="Arial" w:cs="Arial"/>
+          <w:sz w:val="22"/>
+          <w:szCs w:val="22"/>
+        </w:rPr>
+        <w:t>add</w:t>
+      </w:r>
+      <w:r>
+        <w:rPr>
+          <w:rFonts w:ascii="Arial" w:eastAsia="Times New Roman" w:hAnsi="Arial" w:cs="Arial"/>
+          <w:sz w:val="22"/>
+          <w:szCs w:val="22"/>
+        </w:rPr>
+        <w:t xml:space="preserve"> or change the </w:t>
+      </w:r>
+      <w:r>
+        <w:rPr>
+          <w:rFonts w:ascii="Arial" w:eastAsia="Times New Roman" w:hAnsi="Arial" w:cs="Arial"/>
+          <w:sz w:val="22"/>
+          <w:szCs w:val="22"/>
+        </w:rPr>
+        <w:t>birthday</w:t>
+      </w:r>
+    </w:p>
+    <w:p>
+      <w:pPr>
+        <w:pStyle w:val="ListParagraph"/>
+        <w:numPr>
+          <w:ilvl w:val="2"/>
+          <w:numId w:val="3"/>
+        </w:numPr>
+        <w:rPr>
+          <w:rFonts w:ascii="Arial" w:eastAsia="Times New Roman" w:hAnsi="Arial" w:cs="Arial"/>
+          <w:sz w:val="22"/>
+          <w:szCs w:val="22"/>
+        </w:rPr>
+      </w:pPr>
+      <w:r>
+        <w:rPr>
+          <w:rFonts w:ascii="Arial" w:eastAsia="Times New Roman" w:hAnsi="Arial" w:cs="Arial"/>
+          <w:sz w:val="22"/>
+          <w:szCs w:val="22"/>
+        </w:rPr>
+        <w:t xml:space="preserve">If the user chooses to </w:t>
+      </w:r>
+      <w:r>
+        <w:rPr>
+          <w:rFonts w:ascii="Arial" w:eastAsia="Times New Roman" w:hAnsi="Arial" w:cs="Arial"/>
+          <w:sz w:val="22"/>
+          <w:szCs w:val="22"/>
+        </w:rPr>
+        <w:t>add the birthday</w:t>
+      </w:r>
+      <w:r>
+        <w:rPr>
+          <w:rFonts w:ascii="Arial" w:eastAsia="Times New Roman" w:hAnsi="Arial" w:cs="Arial"/>
+          <w:sz w:val="22"/>
+          <w:szCs w:val="22"/>
+        </w:rPr>
+        <w:t xml:space="preserve">, the program should </w:t>
+      </w:r>
+      <w:r>
+        <w:rPr>
+          <w:rFonts w:ascii="Arial" w:eastAsia="Times New Roman" w:hAnsi="Arial" w:cs="Arial"/>
+          <w:sz w:val="22"/>
+          <w:szCs w:val="22"/>
+        </w:rPr>
+        <w:t>display a calendar format in which the user chooses the birthday</w:t>
+      </w:r>
+    </w:p>
+    <w:p>
+      <w:pPr>
+        <w:pStyle w:val="ListParagraph"/>
+        <w:numPr>
+          <w:ilvl w:val="2"/>
+          <w:numId w:val="3"/>
+        </w:numPr>
+        <w:rPr>
+          <w:rFonts w:ascii="Arial" w:eastAsia="Times New Roman" w:hAnsi="Arial" w:cs="Arial"/>
+          <w:sz w:val="22"/>
+          <w:szCs w:val="22"/>
+        </w:rPr>
+      </w:pPr>
+      <w:r>
+        <w:rPr>
+          <w:rFonts w:ascii="Arial" w:eastAsia="Times New Roman" w:hAnsi="Arial" w:cs="Arial"/>
+          <w:sz w:val="22"/>
+          <w:szCs w:val="22"/>
+        </w:rPr>
+        <w:t xml:space="preserve">If the user chooses to change the </w:t>
+      </w:r>
+      <w:r>
+        <w:rPr>
+          <w:rFonts w:ascii="Arial" w:eastAsia="Times New Roman" w:hAnsi="Arial" w:cs="Arial"/>
+          <w:sz w:val="22"/>
+          <w:szCs w:val="22"/>
+        </w:rPr>
+        <w:t xml:space="preserve">birthday, </w:t>
+      </w:r>
+      <w:r>
+        <w:rPr>
+          <w:rFonts w:ascii="Arial" w:eastAsia="Times New Roman" w:hAnsi="Arial" w:cs="Arial"/>
+          <w:sz w:val="22"/>
+          <w:szCs w:val="22"/>
+        </w:rPr>
+        <w:t xml:space="preserve">the program should </w:t>
+      </w:r>
+      <w:r>
+        <w:rPr>
+          <w:rFonts w:ascii="Arial" w:eastAsia="Times New Roman" w:hAnsi="Arial" w:cs="Arial"/>
+          <w:sz w:val="22"/>
+          <w:szCs w:val="22"/>
+        </w:rPr>
+        <w:t>display a calendar format in which the user chooses the birthday</w:t>
+      </w:r>
+    </w:p>
+    <w:p>
+      <w:pPr>
+        <w:pStyle w:val="ListParagraph"/>
+        <w:numPr>
+          <w:ilvl w:val="2"/>
+          <w:numId w:val="3"/>
+        </w:numPr>
+        <w:rPr>
+          <w:rFonts w:ascii="Arial" w:eastAsia="Times New Roman" w:hAnsi="Arial" w:cs="Arial"/>
+          <w:sz w:val="22"/>
+          <w:szCs w:val="22"/>
+        </w:rPr>
+      </w:pPr>
+      <w:r>
+        <w:rPr>
+          <w:rFonts w:ascii="Arial" w:eastAsia="Times New Roman" w:hAnsi="Arial" w:cs="Arial"/>
+          <w:sz w:val="22"/>
+          <w:szCs w:val="22"/>
+        </w:rPr>
+        <w:t>All changes must be saved if the user chooses to do so</w:t>
+      </w:r>
+    </w:p>
+    <w:p>
+      <w:pPr>
+        <w:pStyle w:val="ListParagraph"/>
+        <w:numPr>
+          <w:ilvl w:val="2"/>
+          <w:numId w:val="3"/>
+        </w:numPr>
+        <w:rPr>
+          <w:rFonts w:ascii="Arial" w:eastAsia="Times New Roman" w:hAnsi="Arial" w:cs="Arial"/>
+          <w:sz w:val="22"/>
+          <w:szCs w:val="22"/>
+        </w:rPr>
+      </w:pPr>
+      <w:r>
+        <w:rPr>
+          <w:rFonts w:ascii="Arial" w:eastAsia="Times New Roman" w:hAnsi="Arial" w:cs="Arial"/>
+          <w:sz w:val="22"/>
+          <w:szCs w:val="22"/>
+        </w:rPr>
+        <w:t xml:space="preserve">Birthday must display under the name of the dog </w:t>
+      </w:r>
+    </w:p>
+    <w:p>
+      <w:pPr>
+        <w:pStyle w:val="ListParagraph"/>
+        <w:ind w:left="2160"/>
+        <w:rPr>
+          <w:rFonts w:ascii="Arial" w:eastAsia="Times New Roman" w:hAnsi="Arial" w:cs="Arial"/>
+          <w:sz w:val="22"/>
+          <w:szCs w:val="22"/>
+        </w:rPr>
+      </w:pPr>
+    </w:p>
+    <w:p>
+      <w:pPr>
+        <w:pStyle w:val="ListParagraph"/>
+        <w:numPr>
+          <w:ilvl w:val="1"/>
+          <w:numId w:val="3"/>
+        </w:numPr>
+        <w:rPr>
+          <w:rFonts w:ascii="Arial" w:eastAsia="Times New Roman" w:hAnsi="Arial" w:cs="Arial"/>
+          <w:color w:val="000000"/>
+        </w:rPr>
+      </w:pPr>
+      <w:r>
+        <w:rPr>
+          <w:rFonts w:ascii="Arial" w:eastAsia="Times New Roman" w:hAnsi="Arial" w:cs="Arial"/>
+          <w:color w:val="000000"/>
+        </w:rPr>
+        <w:t>Name: Displays name of the dog below the profile picture</w:t>
+      </w:r>
+    </w:p>
+    <w:p>
+      <w:pPr>
+        <w:pStyle w:val="ListParagraph"/>
+        <w:numPr>
+          <w:ilvl w:val="2"/>
+          <w:numId w:val="3"/>
+        </w:numPr>
+        <w:rPr>
+          <w:rFonts w:ascii="Arial" w:eastAsia="Times New Roman" w:hAnsi="Arial" w:cs="Arial"/>
+          <w:sz w:val="22"/>
+          <w:szCs w:val="22"/>
+        </w:rPr>
+      </w:pPr>
+      <w:r>
+        <w:rPr>
+          <w:rFonts w:ascii="Arial" w:eastAsia="Times New Roman" w:hAnsi="Arial" w:cs="Arial"/>
+          <w:sz w:val="22"/>
+          <w:szCs w:val="22"/>
+        </w:rPr>
+        <w:t>User must be able to add/change the name of their dog</w:t>
+      </w:r>
+    </w:p>
+    <w:p>
+      <w:pPr>
+        <w:pStyle w:val="ListParagraph"/>
+        <w:numPr>
+          <w:ilvl w:val="2"/>
+          <w:numId w:val="3"/>
+        </w:numPr>
+        <w:rPr>
+          <w:rFonts w:ascii="Arial" w:eastAsia="Times New Roman" w:hAnsi="Arial" w:cs="Arial"/>
+          <w:sz w:val="22"/>
+          <w:szCs w:val="22"/>
+        </w:rPr>
+      </w:pPr>
+      <w:r>
+        <w:rPr>
+          <w:rFonts w:ascii="Arial" w:eastAsia="Times New Roman" w:hAnsi="Arial" w:cs="Arial"/>
+          <w:sz w:val="22"/>
+          <w:szCs w:val="22"/>
+        </w:rPr>
+        <w:t>The name of the dog must display under the profile picture region</w:t>
+      </w:r>
+    </w:p>
+    <w:p>
+      <w:pPr>
+        <w:pStyle w:val="ListParagraph"/>
+        <w:ind w:left="2160"/>
+        <w:rPr>
+          <w:rFonts w:ascii="Arial" w:eastAsia="Times New Roman" w:hAnsi="Arial" w:cs="Arial"/>
+          <w:sz w:val="22"/>
+          <w:szCs w:val="22"/>
+        </w:rPr>
+      </w:pPr>
+    </w:p>
+    <w:p>
+      <w:pPr>
+        <w:pStyle w:val="ListParagraph"/>
+        <w:numPr>
+          <w:ilvl w:val="1"/>
+          <w:numId w:val="3"/>
+        </w:numPr>
+        <w:rPr>
+          <w:rFonts w:ascii="Arial" w:eastAsia="Times New Roman" w:hAnsi="Arial" w:cs="Arial"/>
+          <w:color w:val="000000"/>
+        </w:rPr>
+      </w:pPr>
+      <w:r>
+        <w:rPr>
+          <w:rFonts w:ascii="Arial" w:eastAsia="Times New Roman" w:hAnsi="Arial" w:cs="Arial"/>
+          <w:color w:val="000000"/>
+        </w:rPr>
+        <w:t>Owner: Shows name of the dog’s owner</w:t>
+      </w:r>
+    </w:p>
+    <w:p>
+      <w:pPr>
+        <w:pStyle w:val="ListParagraph"/>
+        <w:numPr>
+          <w:ilvl w:val="2"/>
+          <w:numId w:val="3"/>
+        </w:numPr>
+        <w:rPr>
+          <w:rFonts w:ascii="Arial" w:eastAsia="Times New Roman" w:hAnsi="Arial" w:cs="Arial"/>
+          <w:sz w:val="22"/>
+          <w:szCs w:val="22"/>
+        </w:rPr>
+      </w:pPr>
+      <w:r>
+        <w:rPr>
+          <w:rFonts w:ascii="Arial" w:eastAsia="Times New Roman" w:hAnsi="Arial" w:cs="Arial"/>
+          <w:sz w:val="22"/>
+          <w:szCs w:val="22"/>
+        </w:rPr>
+        <w:t>User must be able to add/change their name</w:t>
+      </w:r>
+    </w:p>
+    <w:p>
+      <w:pPr>
+        <w:pStyle w:val="ListParagraph"/>
+        <w:numPr>
+          <w:ilvl w:val="2"/>
+          <w:numId w:val="3"/>
+        </w:numPr>
+        <w:rPr>
+          <w:rFonts w:ascii="Arial" w:eastAsia="Times New Roman" w:hAnsi="Arial" w:cs="Arial"/>
+          <w:sz w:val="22"/>
+          <w:szCs w:val="22"/>
+        </w:rPr>
+      </w:pPr>
+      <w:r>
+        <w:rPr>
+          <w:rFonts w:ascii="Arial" w:eastAsia="Times New Roman" w:hAnsi="Arial" w:cs="Arial"/>
+          <w:sz w:val="22"/>
+          <w:szCs w:val="22"/>
+        </w:rPr>
+        <w:t>The name of the owner must display under the dog</w:t>
+      </w:r>
+      <w:r>
+        <w:rPr>
+          <w:rFonts w:ascii="Arial" w:eastAsia="Times New Roman" w:hAnsi="Arial" w:cs="Arial"/>
+          <w:sz w:val="22"/>
+          <w:szCs w:val="22"/>
+        </w:rPr>
+        <w:t xml:space="preserve"> breed </w:t>
+      </w:r>
+    </w:p>
+    <w:p>
+      <w:pPr>
+        <w:pStyle w:val="ListParagraph"/>
+        <w:ind w:left="2160"/>
+        <w:rPr>
+          <w:rFonts w:ascii="Arial" w:eastAsia="Times New Roman" w:hAnsi="Arial" w:cs="Arial"/>
+        </w:rPr>
+      </w:pPr>
+    </w:p>
+    <w:p>
+      <w:pPr>
+        <w:pStyle w:val="ListParagraph"/>
+        <w:numPr>
+          <w:ilvl w:val="1"/>
+          <w:numId w:val="3"/>
+        </w:numPr>
+        <w:rPr>
+          <w:rFonts w:ascii="Arial" w:eastAsia="Times New Roman" w:hAnsi="Arial" w:cs="Arial"/>
+          <w:color w:val="000000"/>
+        </w:rPr>
+      </w:pPr>
+      <w:r>
+        <w:rPr>
+          <w:rFonts w:ascii="Arial" w:eastAsia="Times New Roman" w:hAnsi="Arial" w:cs="Arial"/>
+          <w:color w:val="000000"/>
+        </w:rPr>
+        <w:t>Breed: Type of dog</w:t>
+      </w:r>
+    </w:p>
+    <w:p>
+      <w:pPr>
+        <w:pStyle w:val="ListParagraph"/>
+        <w:numPr>
+          <w:ilvl w:val="2"/>
+          <w:numId w:val="3"/>
+        </w:numPr>
+        <w:rPr>
+          <w:rFonts w:ascii="Arial" w:eastAsia="Times New Roman" w:hAnsi="Arial" w:cs="Arial"/>
+          <w:sz w:val="22"/>
+          <w:szCs w:val="22"/>
+        </w:rPr>
+      </w:pPr>
+      <w:r>
+        <w:rPr>
+          <w:rFonts w:ascii="Arial" w:eastAsia="Times New Roman" w:hAnsi="Arial" w:cs="Arial"/>
+          <w:sz w:val="22"/>
+          <w:szCs w:val="22"/>
+        </w:rPr>
+        <w:t xml:space="preserve">User must be able to add/change the </w:t>
+      </w:r>
+      <w:r>
+        <w:rPr>
+          <w:rFonts w:ascii="Arial" w:eastAsia="Times New Roman" w:hAnsi="Arial" w:cs="Arial"/>
+          <w:sz w:val="22"/>
+          <w:szCs w:val="22"/>
+        </w:rPr>
+        <w:t xml:space="preserve">breed </w:t>
+      </w:r>
+    </w:p>
+    <w:p>
+      <w:pPr>
+        <w:pStyle w:val="ListParagraph"/>
+        <w:numPr>
+          <w:ilvl w:val="2"/>
+          <w:numId w:val="3"/>
+        </w:numPr>
+        <w:rPr>
+          <w:rFonts w:ascii="Arial" w:eastAsia="Times New Roman" w:hAnsi="Arial" w:cs="Arial"/>
+          <w:sz w:val="22"/>
+          <w:szCs w:val="22"/>
+        </w:rPr>
+      </w:pPr>
+      <w:r>
+        <w:rPr>
+          <w:rFonts w:ascii="Arial" w:eastAsia="Times New Roman" w:hAnsi="Arial" w:cs="Arial"/>
+          <w:sz w:val="22"/>
+          <w:szCs w:val="22"/>
+        </w:rPr>
+        <w:t xml:space="preserve">The </w:t>
+      </w:r>
+      <w:r>
+        <w:rPr>
+          <w:rFonts w:ascii="Arial" w:eastAsia="Times New Roman" w:hAnsi="Arial" w:cs="Arial"/>
+          <w:sz w:val="22"/>
+          <w:szCs w:val="22"/>
+        </w:rPr>
+        <w:t>breed must appear under the birthday</w:t>
+      </w:r>
+    </w:p>
+    <w:p>
+      <w:pPr>
+        <w:pStyle w:val="ListParagraph"/>
+        <w:ind w:left="2160"/>
+        <w:rPr>
+          <w:rFonts w:ascii="Arial" w:eastAsia="Times New Roman" w:hAnsi="Arial" w:cs="Arial"/>
+          <w:sz w:val="22"/>
+          <w:szCs w:val="22"/>
+        </w:rPr>
+      </w:pPr>
+    </w:p>
+    <w:p>
+      <w:pPr>
+        <w:pStyle w:val="ListParagraph"/>
+        <w:ind w:left="2160"/>
+        <w:rPr>
+          <w:rFonts w:ascii="Arial" w:eastAsia="Times New Roman" w:hAnsi="Arial" w:cs="Arial"/>
+        </w:rPr>
+      </w:pPr>
+    </w:p>
+    <w:p>
+      <w:pPr>
+        <w:pStyle w:val="ListParagraph"/>
+        <w:numPr>
+          <w:ilvl w:val="1"/>
+          <w:numId w:val="3"/>
+        </w:numPr>
+        <w:rPr>
+          <w:rFonts w:ascii="Arial" w:eastAsia="Times New Roman" w:hAnsi="Arial" w:cs="Arial"/>
+          <w:color w:val="000000"/>
+        </w:rPr>
+      </w:pPr>
+      <w:r>
+        <w:rPr>
+          <w:rFonts w:ascii="Arial" w:eastAsia="Times New Roman" w:hAnsi="Arial" w:cs="Arial"/>
+          <w:color w:val="000000"/>
+        </w:rPr>
+        <w:t>Age: Age of the dog </w:t>
+      </w:r>
+    </w:p>
+    <w:p>
+      <w:pPr>
+        <w:pStyle w:val="ListParagraph"/>
+        <w:numPr>
+          <w:ilvl w:val="2"/>
+          <w:numId w:val="3"/>
+        </w:numPr>
+        <w:rPr>
+          <w:rFonts w:ascii="Arial" w:eastAsia="Times New Roman" w:hAnsi="Arial" w:cs="Arial"/>
+          <w:sz w:val="22"/>
+          <w:szCs w:val="22"/>
+        </w:rPr>
+      </w:pPr>
+      <w:r>
+        <w:rPr>
+          <w:rFonts w:ascii="Arial" w:eastAsia="Times New Roman" w:hAnsi="Arial" w:cs="Arial"/>
+          <w:sz w:val="22"/>
+          <w:szCs w:val="22"/>
+        </w:rPr>
+        <w:t>The age of the dog must be generated based off of entered birthday</w:t>
+      </w:r>
+    </w:p>
+    <w:p>
+      <w:pPr>
+        <w:pStyle w:val="ListParagraph"/>
+        <w:numPr>
+          <w:ilvl w:val="2"/>
+          <w:numId w:val="3"/>
+        </w:numPr>
+        <w:rPr>
+          <w:rFonts w:ascii="Arial" w:eastAsia="Times New Roman" w:hAnsi="Arial" w:cs="Arial"/>
+          <w:sz w:val="22"/>
+          <w:szCs w:val="22"/>
+        </w:rPr>
+      </w:pPr>
+      <w:r>
+        <w:rPr>
+          <w:rFonts w:ascii="Arial" w:eastAsia="Times New Roman" w:hAnsi="Arial" w:cs="Arial"/>
+          <w:sz w:val="22"/>
+          <w:szCs w:val="22"/>
+        </w:rPr>
+        <w:t xml:space="preserve">The age must appear in year, months format under breed information </w:t>
+      </w:r>
+    </w:p>
+    <w:p>
+      <w:pPr>
+        <w:rPr>
+          <w:rFonts w:ascii="Arial" w:eastAsia="Times New Roman" w:hAnsi="Arial" w:cs="Arial"/>
+          <w:sz w:val="22"/>
+          <w:szCs w:val="22"/>
+        </w:rPr>
+      </w:pPr>
+      <w:r>
+        <w:rPr>
+          <w:rFonts w:ascii="Arial" w:eastAsia="Times New Roman" w:hAnsi="Arial" w:cs="Arial"/>
+          <w:sz w:val="22"/>
+          <w:szCs w:val="22"/>
+        </w:rPr>
+        <w:br w:type="page"/>
+      </w:r>
+    </w:p>
+    <w:p>
+      <w:pPr>
+        <w:pStyle w:val="ListParagraph"/>
+        <w:numPr>
+          <w:ilvl w:val="0"/>
+          <w:numId w:val="3"/>
+        </w:numPr>
+        <w:rPr>
+          <w:rFonts w:ascii="Arial" w:eastAsia="Times New Roman" w:hAnsi="Arial" w:cs="Arial"/>
+        </w:rPr>
+      </w:pPr>
+      <w:r>
+        <w:rPr>
+          <w:rFonts w:ascii="Arial" w:eastAsia="Times New Roman" w:hAnsi="Arial" w:cs="Arial"/>
+          <w:b/>
+          <w:bCs/>
+          <w:color w:val="000000"/>
+        </w:rPr>
         <w:lastRenderedPageBreak/>
         <w:t>Calendar</w:t>
       </w:r>
@@ -965,15 +986,7 @@
           <w:sz w:val="22"/>
           <w:szCs w:val="22"/>
         </w:rPr>
-        <w:t xml:space="preserve">must be able to click an option to </w:t>
-      </w:r>
-      <w:r>
-        <w:rPr>
-          <w:rFonts w:ascii="Arial" w:eastAsia="Times New Roman" w:hAnsi="Arial" w:cs="Arial"/>
-          <w:sz w:val="22"/>
-          <w:szCs w:val="22"/>
-        </w:rPr>
-        <w:t>create an event</w:t>
+        <w:t>must be able to click an option to create an event</w:t>
       </w:r>
     </w:p>
     <w:p>
@@ -1214,23 +1227,7 @@
           <w:sz w:val="22"/>
           <w:szCs w:val="22"/>
         </w:rPr>
-        <w:t xml:space="preserve">must be able to click an option to </w:t>
-      </w:r>
-      <w:r>
-        <w:rPr>
-          <w:rFonts w:ascii="Arial" w:eastAsia="Times New Roman" w:hAnsi="Arial" w:cs="Arial"/>
-          <w:sz w:val="22"/>
-          <w:szCs w:val="22"/>
-        </w:rPr>
-        <w:t>edit</w:t>
-      </w:r>
-      <w:r>
-        <w:rPr>
-          <w:rFonts w:ascii="Arial" w:eastAsia="Times New Roman" w:hAnsi="Arial" w:cs="Arial"/>
-          <w:sz w:val="22"/>
-          <w:szCs w:val="22"/>
-        </w:rPr>
-        <w:t xml:space="preserve"> an event</w:t>
+        <w:t>must be able to click an option to edit an event</w:t>
       </w:r>
     </w:p>
     <w:p>
@@ -1408,25 +1405,7 @@
           <w:sz w:val="22"/>
           <w:szCs w:val="22"/>
         </w:rPr>
-        <w:t xml:space="preserve">to </w:t>
-      </w:r>
-      <w:r>
-        <w:rPr>
-          <w:rFonts w:ascii="Arial" w:eastAsia="Times New Roman" w:hAnsi="Arial" w:cs="Arial"/>
-          <w:color w:val="000000"/>
-          <w:sz w:val="22"/>
-          <w:szCs w:val="22"/>
-        </w:rPr>
-        <w:t>delet</w:t>
-      </w:r>
-      <w:r>
-        <w:rPr>
-          <w:rFonts w:ascii="Arial" w:eastAsia="Times New Roman" w:hAnsi="Arial" w:cs="Arial"/>
-          <w:color w:val="000000"/>
-          <w:sz w:val="22"/>
-          <w:szCs w:val="22"/>
-        </w:rPr>
-        <w:t xml:space="preserve">e the event if they choose to </w:t>
+        <w:t xml:space="preserve">to delete the event if they choose to </w:t>
       </w:r>
     </w:p>
     <w:p>
@@ -1675,8 +1654,6 @@
         </w:rPr>
         <w:br w:type="page"/>
       </w:r>
-      <w:bookmarkStart w:id="0" w:name="_GoBack"/>
-      <w:bookmarkEnd w:id="0"/>
     </w:p>
     <w:p>
       <w:pPr>
@@ -1868,15 +1845,7 @@
           <w:sz w:val="22"/>
           <w:szCs w:val="22"/>
         </w:rPr>
-        <w:t xml:space="preserve">they should be viewable in the </w:t>
-      </w:r>
-      <w:r>
-        <w:rPr>
-          <w:rFonts w:ascii="Arial" w:eastAsia="Times New Roman" w:hAnsi="Arial" w:cs="Arial"/>
-          <w:sz w:val="22"/>
-          <w:szCs w:val="22"/>
-        </w:rPr>
-        <w:t xml:space="preserve">medical history section </w:t>
+        <w:t xml:space="preserve">they should be viewable in the medical history section </w:t>
       </w:r>
     </w:p>
     <w:p>
@@ -1937,15 +1906,7 @@
           <w:sz w:val="22"/>
           <w:szCs w:val="22"/>
         </w:rPr>
-        <w:t xml:space="preserve">enter or edit </w:t>
-      </w:r>
-      <w:r>
-        <w:rPr>
-          <w:rFonts w:ascii="Arial" w:eastAsia="Times New Roman" w:hAnsi="Arial" w:cs="Arial"/>
-          <w:sz w:val="22"/>
-          <w:szCs w:val="22"/>
-        </w:rPr>
-        <w:t xml:space="preserve">vet information </w:t>
+        <w:t xml:space="preserve">enter or edit vet information </w:t>
       </w:r>
     </w:p>
     <w:p>
@@ -1992,15 +1953,7 @@
           <w:sz w:val="22"/>
           <w:szCs w:val="22"/>
         </w:rPr>
-        <w:t xml:space="preserve">add </w:t>
-      </w:r>
-      <w:r>
-        <w:rPr>
-          <w:rFonts w:ascii="Arial" w:eastAsia="Times New Roman" w:hAnsi="Arial" w:cs="Arial"/>
-          <w:sz w:val="22"/>
-          <w:szCs w:val="22"/>
-        </w:rPr>
-        <w:t>name of vet</w:t>
+        <w:t>add name of vet</w:t>
       </w:r>
     </w:p>
     <w:p>
@@ -2047,23 +2000,7 @@
           <w:sz w:val="22"/>
           <w:szCs w:val="22"/>
         </w:rPr>
-        <w:t xml:space="preserve">add </w:t>
-      </w:r>
-      <w:r>
-        <w:rPr>
-          <w:rFonts w:ascii="Arial" w:eastAsia="Times New Roman" w:hAnsi="Arial" w:cs="Arial"/>
-          <w:sz w:val="22"/>
-          <w:szCs w:val="22"/>
-        </w:rPr>
-        <w:t>location</w:t>
-      </w:r>
-      <w:r>
-        <w:rPr>
-          <w:rFonts w:ascii="Arial" w:eastAsia="Times New Roman" w:hAnsi="Arial" w:cs="Arial"/>
-          <w:sz w:val="22"/>
-          <w:szCs w:val="22"/>
-        </w:rPr>
-        <w:t xml:space="preserve"> of vet</w:t>
+        <w:t>add location of vet</w:t>
       </w:r>
     </w:p>
     <w:p>
@@ -2110,15 +2047,7 @@
           <w:sz w:val="22"/>
           <w:szCs w:val="22"/>
         </w:rPr>
-        <w:t xml:space="preserve">add </w:t>
-      </w:r>
-      <w:r>
-        <w:rPr>
-          <w:rFonts w:ascii="Arial" w:eastAsia="Times New Roman" w:hAnsi="Arial" w:cs="Arial"/>
-          <w:sz w:val="22"/>
-          <w:szCs w:val="22"/>
-        </w:rPr>
-        <w:t>next appointment with vet</w:t>
+        <w:t>add next appointment with vet</w:t>
       </w:r>
     </w:p>
     <w:p>
@@ -2177,15 +2106,7 @@
           <w:sz w:val="22"/>
           <w:szCs w:val="22"/>
         </w:rPr>
-        <w:t xml:space="preserve">enter or edit </w:t>
-      </w:r>
-      <w:r>
-        <w:rPr>
-          <w:rFonts w:ascii="Arial" w:eastAsia="Times New Roman" w:hAnsi="Arial" w:cs="Arial"/>
-          <w:sz w:val="22"/>
-          <w:szCs w:val="22"/>
-        </w:rPr>
-        <w:t>shots that are given</w:t>
+        <w:t>enter or edit shots that are given</w:t>
       </w:r>
     </w:p>
     <w:p>
@@ -2285,15 +2206,7 @@
           <w:sz w:val="22"/>
           <w:szCs w:val="22"/>
         </w:rPr>
-        <w:t xml:space="preserve">they should be viewable in the </w:t>
-      </w:r>
-      <w:r>
-        <w:rPr>
-          <w:rFonts w:ascii="Arial" w:eastAsia="Times New Roman" w:hAnsi="Arial" w:cs="Arial"/>
-          <w:sz w:val="22"/>
-          <w:szCs w:val="22"/>
-        </w:rPr>
-        <w:t>shots section</w:t>
+        <w:t>they should be viewable in the shots section</w:t>
       </w:r>
     </w:p>
     <w:p>
@@ -2352,46 +2265,30 @@
           <w:sz w:val="22"/>
           <w:szCs w:val="22"/>
         </w:rPr>
-        <w:t xml:space="preserve">enter or edit shots that are </w:t>
-      </w:r>
-      <w:r>
-        <w:rPr>
-          <w:rFonts w:ascii="Arial" w:eastAsia="Times New Roman" w:hAnsi="Arial" w:cs="Arial"/>
-          <w:sz w:val="22"/>
-          <w:szCs w:val="22"/>
-        </w:rPr>
-        <w:t>pending</w:t>
-      </w:r>
-    </w:p>
-    <w:p>
-      <w:pPr>
-        <w:pStyle w:val="ListParagraph"/>
-        <w:numPr>
-          <w:ilvl w:val="2"/>
-          <w:numId w:val="3"/>
-        </w:numPr>
-        <w:rPr>
-          <w:rFonts w:ascii="Arial" w:eastAsia="Times New Roman" w:hAnsi="Arial" w:cs="Arial"/>
-          <w:color w:val="000000"/>
-          <w:sz w:val="22"/>
-          <w:szCs w:val="22"/>
-        </w:rPr>
-      </w:pPr>
-      <w:r>
-        <w:rPr>
-          <w:rFonts w:ascii="Arial" w:eastAsia="Times New Roman" w:hAnsi="Arial" w:cs="Arial"/>
-          <w:sz w:val="22"/>
-          <w:szCs w:val="22"/>
-        </w:rPr>
-        <w:t xml:space="preserve">User must be able to view in list format information about shots </w:t>
-      </w:r>
-      <w:r>
-        <w:rPr>
-          <w:rFonts w:ascii="Arial" w:eastAsia="Times New Roman" w:hAnsi="Arial" w:cs="Arial"/>
-          <w:sz w:val="22"/>
-          <w:szCs w:val="22"/>
-        </w:rPr>
-        <w:t>pending</w:t>
+        <w:t>enter or edit shots that are pending</w:t>
+      </w:r>
+    </w:p>
+    <w:p>
+      <w:pPr>
+        <w:pStyle w:val="ListParagraph"/>
+        <w:numPr>
+          <w:ilvl w:val="2"/>
+          <w:numId w:val="3"/>
+        </w:numPr>
+        <w:rPr>
+          <w:rFonts w:ascii="Arial" w:eastAsia="Times New Roman" w:hAnsi="Arial" w:cs="Arial"/>
+          <w:color w:val="000000"/>
+          <w:sz w:val="22"/>
+          <w:szCs w:val="22"/>
+        </w:rPr>
+      </w:pPr>
+      <w:r>
+        <w:rPr>
+          <w:rFonts w:ascii="Arial" w:eastAsia="Times New Roman" w:hAnsi="Arial" w:cs="Arial"/>
+          <w:sz w:val="22"/>
+          <w:szCs w:val="22"/>
+        </w:rPr>
+        <w:t>User must be able to view in list format information about shots pending</w:t>
       </w:r>
     </w:p>
     <w:p>
@@ -2527,15 +2424,7 @@
           <w:sz w:val="22"/>
           <w:szCs w:val="22"/>
         </w:rPr>
-        <w:t xml:space="preserve">enter </w:t>
-      </w:r>
-      <w:r>
-        <w:rPr>
-          <w:rFonts w:ascii="Arial" w:eastAsia="Times New Roman" w:hAnsi="Arial" w:cs="Arial"/>
-          <w:sz w:val="22"/>
-          <w:szCs w:val="22"/>
-        </w:rPr>
-        <w:t>amount of food and water needed</w:t>
+        <w:t>enter amount of food and water needed</w:t>
       </w:r>
     </w:p>
     <w:p>
@@ -2589,15 +2478,7 @@
           <w:sz w:val="22"/>
           <w:szCs w:val="22"/>
         </w:rPr>
-        <w:t xml:space="preserve">they should be viewable in the </w:t>
-      </w:r>
-      <w:r>
-        <w:rPr>
-          <w:rFonts w:ascii="Arial" w:eastAsia="Times New Roman" w:hAnsi="Arial" w:cs="Arial"/>
-          <w:sz w:val="22"/>
-          <w:szCs w:val="22"/>
-        </w:rPr>
-        <w:t>intake section</w:t>
+        <w:t>they should be viewable in the intake section</w:t>
       </w:r>
     </w:p>
     <w:p>
@@ -2655,23 +2536,7 @@
           <w:sz w:val="22"/>
           <w:szCs w:val="22"/>
         </w:rPr>
-        <w:t xml:space="preserve">enter or edit </w:t>
-      </w:r>
-      <w:r>
-        <w:rPr>
-          <w:rFonts w:ascii="Arial" w:eastAsia="Times New Roman" w:hAnsi="Arial" w:cs="Arial"/>
-          <w:sz w:val="22"/>
-          <w:szCs w:val="22"/>
-        </w:rPr>
-        <w:t>grooming</w:t>
-      </w:r>
-      <w:r>
-        <w:rPr>
-          <w:rFonts w:ascii="Arial" w:eastAsia="Times New Roman" w:hAnsi="Arial" w:cs="Arial"/>
-          <w:sz w:val="22"/>
-          <w:szCs w:val="22"/>
-        </w:rPr>
-        <w:t xml:space="preserve"> information </w:t>
+        <w:t xml:space="preserve">enter or edit grooming information </w:t>
       </w:r>
     </w:p>
     <w:p>
@@ -2718,15 +2583,7 @@
           <w:sz w:val="22"/>
           <w:szCs w:val="22"/>
         </w:rPr>
-        <w:t xml:space="preserve">add name of </w:t>
-      </w:r>
-      <w:r>
-        <w:rPr>
-          <w:rFonts w:ascii="Arial" w:eastAsia="Times New Roman" w:hAnsi="Arial" w:cs="Arial"/>
-          <w:sz w:val="22"/>
-          <w:szCs w:val="22"/>
-        </w:rPr>
-        <w:t>groomer</w:t>
+        <w:t>add name of groomer</w:t>
       </w:r>
     </w:p>
     <w:p>
@@ -2773,15 +2630,7 @@
           <w:sz w:val="22"/>
           <w:szCs w:val="22"/>
         </w:rPr>
-        <w:t xml:space="preserve">add location of </w:t>
-      </w:r>
-      <w:r>
-        <w:rPr>
-          <w:rFonts w:ascii="Arial" w:eastAsia="Times New Roman" w:hAnsi="Arial" w:cs="Arial"/>
-          <w:sz w:val="22"/>
-          <w:szCs w:val="22"/>
-        </w:rPr>
-        <w:t>groomer</w:t>
+        <w:t>add location of groomer</w:t>
       </w:r>
     </w:p>
     <w:p>
@@ -2828,31 +2677,7 @@
           <w:sz w:val="22"/>
           <w:szCs w:val="22"/>
         </w:rPr>
-        <w:t xml:space="preserve">add next appointment </w:t>
-      </w:r>
-      <w:r>
-        <w:rPr>
-          <w:rFonts w:ascii="Arial" w:eastAsia="Times New Roman" w:hAnsi="Arial" w:cs="Arial"/>
-          <w:sz w:val="22"/>
-          <w:szCs w:val="22"/>
-        </w:rPr>
-        <w:t>for</w:t>
-      </w:r>
-      <w:r>
-        <w:rPr>
-          <w:rFonts w:ascii="Arial" w:eastAsia="Times New Roman" w:hAnsi="Arial" w:cs="Arial"/>
-          <w:sz w:val="22"/>
-          <w:szCs w:val="22"/>
-        </w:rPr>
-        <w:t xml:space="preserve"> </w:t>
-      </w:r>
-      <w:r>
-        <w:rPr>
-          <w:rFonts w:ascii="Arial" w:eastAsia="Times New Roman" w:hAnsi="Arial" w:cs="Arial"/>
-          <w:sz w:val="22"/>
-          <w:szCs w:val="22"/>
-        </w:rPr>
-        <w:t>grooming</w:t>
+        <w:t>add next appointment for grooming</w:t>
       </w:r>
     </w:p>
     <w:p>
@@ -3037,15 +2862,7 @@
           <w:sz w:val="22"/>
           <w:szCs w:val="22"/>
         </w:rPr>
-        <w:t xml:space="preserve">questions with answers which </w:t>
-      </w:r>
-      <w:r>
-        <w:rPr>
-          <w:rFonts w:ascii="Arial" w:eastAsia="Times New Roman" w:hAnsi="Arial" w:cs="Arial"/>
-          <w:sz w:val="22"/>
-          <w:szCs w:val="22"/>
-        </w:rPr>
-        <w:t>have been asked by users in the Android store</w:t>
+        <w:t>questions with answers which have been asked by users in the Android store</w:t>
       </w:r>
     </w:p>
     <w:p>
@@ -3190,6 +3007,44 @@
     </w:sectPr>
   </w:body>
 </w:document>
+</file>
+
+<file path=word/endnotes.xml><?xml version="1.0" encoding="utf-8"?>
+<w:endnotes xmlns:wpc="http://schemas.microsoft.com/office/word/2010/wordprocessingCanvas" xmlns:cx="http://schemas.microsoft.com/office/drawing/2014/chartex" xmlns:cx1="http://schemas.microsoft.com/office/drawing/2015/9/8/chartex" xmlns:cx2="http://schemas.microsoft.com/office/drawing/2015/10/21/chartex" xmlns:cx3="http://schemas.microsoft.com/office/drawing/2016/5/9/chartex" xmlns:cx4="http://schemas.microsoft.com/office/drawing/2016/5/10/chartex" xmlns:cx5="http://schemas.microsoft.com/office/drawing/2016/5/11/chartex" xmlns:cx6="http://schemas.microsoft.com/office/drawing/2016/5/12/chartex" xmlns:cx7="http://schemas.microsoft.com/office/drawing/2016/5/13/chartex" xmlns:cx8="http://schemas.microsoft.com/office/drawing/2016/5/14/chartex" xmlns:mc="http://schemas.openxmlformats.org/markup-compatibility/2006" xmlns:aink="http://schemas.microsoft.com/office/drawing/2016/ink" xmlns:am3d="http://schemas.microsoft.com/office/drawing/2017/model3d" xmlns:o="urn:schemas-microsoft-com:office:office" xmlns:r="http://schemas.openxmlformats.org/officeDocument/2006/relationships" xmlns:m="http://schemas.openxmlformats.org/officeDocument/2006/math" xmlns:v="urn:schemas-microsoft-com:vml" xmlns:wp14="http://schemas.microsoft.com/office/word/2010/wordprocessingDrawing" xmlns:wp="http://schemas.openxmlformats.org/drawingml/2006/wordprocessingDrawing" xmlns:w10="urn:schemas-microsoft-com:office:word" xmlns:w="http://schemas.openxmlformats.org/wordprocessingml/2006/main" xmlns:w14="http://schemas.microsoft.com/office/word/2010/wordml" xmlns:w15="http://schemas.microsoft.com/office/word/2012/wordml" xmlns:w16cid="http://schemas.microsoft.com/office/word/2016/wordml/cid" xmlns:w16se="http://schemas.microsoft.com/office/word/2015/wordml/symex" xmlns:wpg="http://schemas.microsoft.com/office/word/2010/wordprocessingGroup" xmlns:wpi="http://schemas.microsoft.com/office/word/2010/wordprocessingInk" xmlns:wne="http://schemas.microsoft.com/office/word/2006/wordml" xmlns:wps="http://schemas.microsoft.com/office/word/2010/wordprocessingShape" mc:Ignorable="w14 w15 w16se w16cid wp14">
+  <w:endnote w:type="separator" w:id="-1">
+    <w:p>
+      <w:r>
+        <w:separator/>
+      </w:r>
+    </w:p>
+  </w:endnote>
+  <w:endnote w:type="continuationSeparator" w:id="0">
+    <w:p>
+      <w:r>
+        <w:continuationSeparator/>
+      </w:r>
+    </w:p>
+  </w:endnote>
+</w:endnotes>
+</file>
+
+<file path=word/footnotes.xml><?xml version="1.0" encoding="utf-8"?>
+<w:footnotes xmlns:wpc="http://schemas.microsoft.com/office/word/2010/wordprocessingCanvas" xmlns:cx="http://schemas.microsoft.com/office/drawing/2014/chartex" xmlns:cx1="http://schemas.microsoft.com/office/drawing/2015/9/8/chartex" xmlns:cx2="http://schemas.microsoft.com/office/drawing/2015/10/21/chartex" xmlns:cx3="http://schemas.microsoft.com/office/drawing/2016/5/9/chartex" xmlns:cx4="http://schemas.microsoft.com/office/drawing/2016/5/10/chartex" xmlns:cx5="http://schemas.microsoft.com/office/drawing/2016/5/11/chartex" xmlns:cx6="http://schemas.microsoft.com/office/drawing/2016/5/12/chartex" xmlns:cx7="http://schemas.microsoft.com/office/drawing/2016/5/13/chartex" xmlns:cx8="http://schemas.microsoft.com/office/drawing/2016/5/14/chartex" xmlns:mc="http://schemas.openxmlformats.org/markup-compatibility/2006" xmlns:aink="http://schemas.microsoft.com/office/drawing/2016/ink" xmlns:am3d="http://schemas.microsoft.com/office/drawing/2017/model3d" xmlns:o="urn:schemas-microsoft-com:office:office" xmlns:r="http://schemas.openxmlformats.org/officeDocument/2006/relationships" xmlns:m="http://schemas.openxmlformats.org/officeDocument/2006/math" xmlns:v="urn:schemas-microsoft-com:vml" xmlns:wp14="http://schemas.microsoft.com/office/word/2010/wordprocessingDrawing" xmlns:wp="http://schemas.openxmlformats.org/drawingml/2006/wordprocessingDrawing" xmlns:w10="urn:schemas-microsoft-com:office:word" xmlns:w="http://schemas.openxmlformats.org/wordprocessingml/2006/main" xmlns:w14="http://schemas.microsoft.com/office/word/2010/wordml" xmlns:w15="http://schemas.microsoft.com/office/word/2012/wordml" xmlns:w16cid="http://schemas.microsoft.com/office/word/2016/wordml/cid" xmlns:w16se="http://schemas.microsoft.com/office/word/2015/wordml/symex" xmlns:wpg="http://schemas.microsoft.com/office/word/2010/wordprocessingGroup" xmlns:wpi="http://schemas.microsoft.com/office/word/2010/wordprocessingInk" xmlns:wne="http://schemas.microsoft.com/office/word/2006/wordml" xmlns:wps="http://schemas.microsoft.com/office/word/2010/wordprocessingShape" mc:Ignorable="w14 w15 w16se w16cid wp14">
+  <w:footnote w:type="separator" w:id="-1">
+    <w:p>
+      <w:r>
+        <w:separator/>
+      </w:r>
+    </w:p>
+  </w:footnote>
+  <w:footnote w:type="continuationSeparator" w:id="0">
+    <w:p>
+      <w:r>
+        <w:continuationSeparator/>
+      </w:r>
+    </w:p>
+  </w:footnote>
+</w:footnotes>
 </file>
 
 <file path=word/numbering.xml><?xml version="1.0" encoding="utf-8"?>
@@ -3678,6 +3533,7 @@
     <w:lsdException w:name="HTML Sample" w:semiHidden="1" w:unhideWhenUsed="1"/>
     <w:lsdException w:name="HTML Typewriter" w:semiHidden="1" w:unhideWhenUsed="1"/>
     <w:lsdException w:name="HTML Variable" w:semiHidden="1" w:unhideWhenUsed="1"/>
+    <w:lsdException w:name="Normal Table" w:semiHidden="1" w:unhideWhenUsed="1"/>
     <w:lsdException w:name="annotation subject" w:semiHidden="1" w:unhideWhenUsed="1"/>
     <w:lsdException w:name="No List" w:semiHidden="1" w:unhideWhenUsed="1"/>
     <w:lsdException w:name="Outline List 1" w:semiHidden="1" w:unhideWhenUsed="1"/>
@@ -3723,9 +3579,11 @@
     <w:lsdException w:name="Table Subtle 1" w:semiHidden="1" w:unhideWhenUsed="1"/>
     <w:lsdException w:name="Table Subtle 2" w:semiHidden="1" w:unhideWhenUsed="1"/>
     <w:lsdException w:name="Table Web 1" w:semiHidden="1" w:unhideWhenUsed="1"/>
+    <w:lsdException w:name="Table Web 2" w:semiHidden="1" w:unhideWhenUsed="1"/>
     <w:lsdException w:name="Table Web 3" w:semiHidden="1" w:unhideWhenUsed="1"/>
     <w:lsdException w:name="Balloon Text" w:semiHidden="1" w:unhideWhenUsed="1"/>
     <w:lsdException w:name="Table Grid" w:uiPriority="39"/>
+    <w:lsdException w:name="Table Theme" w:semiHidden="1" w:unhideWhenUsed="1"/>
     <w:lsdException w:name="Placeholder Text" w:semiHidden="1"/>
     <w:lsdException w:name="No Spacing" w:uiPriority="1" w:qFormat="1"/>
     <w:lsdException w:name="Light Shading" w:uiPriority="60"/>
@@ -3983,7 +3841,6 @@
     <w:name w:val="Normal (Web)"/>
     <w:basedOn w:val="Normal"/>
     <w:uiPriority w:val="99"/>
-    <w:semiHidden/>
     <w:unhideWhenUsed/>
     <w:rsid w:val="00C02197"/>
     <w:pPr>
@@ -4003,6 +3860,48 @@
       <w:ind w:left="720"/>
       <w:contextualSpacing/>
     </w:pPr>
+  </w:style>
+  <w:style w:type="paragraph" w:styleId="Header">
+    <w:name w:val="header"/>
+    <w:basedOn w:val="Normal"/>
+    <w:link w:val="HeaderChar"/>
+    <w:uiPriority w:val="99"/>
+    <w:unhideWhenUsed/>
+    <w:rsid w:val="003D7FF5"/>
+    <w:pPr>
+      <w:tabs>
+        <w:tab w:val="center" w:pos="4680"/>
+        <w:tab w:val="right" w:pos="9360"/>
+      </w:tabs>
+    </w:pPr>
+  </w:style>
+  <w:style w:type="character" w:customStyle="1" w:styleId="HeaderChar">
+    <w:name w:val="Header Char"/>
+    <w:basedOn w:val="DefaultParagraphFont"/>
+    <w:link w:val="Header"/>
+    <w:uiPriority w:val="99"/>
+    <w:rsid w:val="003D7FF5"/>
+  </w:style>
+  <w:style w:type="paragraph" w:styleId="Footer">
+    <w:name w:val="footer"/>
+    <w:basedOn w:val="Normal"/>
+    <w:link w:val="FooterChar"/>
+    <w:uiPriority w:val="99"/>
+    <w:unhideWhenUsed/>
+    <w:rsid w:val="003D7FF5"/>
+    <w:pPr>
+      <w:tabs>
+        <w:tab w:val="center" w:pos="4680"/>
+        <w:tab w:val="right" w:pos="9360"/>
+      </w:tabs>
+    </w:pPr>
+  </w:style>
+  <w:style w:type="character" w:customStyle="1" w:styleId="FooterChar">
+    <w:name w:val="Footer Char"/>
+    <w:basedOn w:val="DefaultParagraphFont"/>
+    <w:link w:val="Footer"/>
+    <w:uiPriority w:val="99"/>
+    <w:rsid w:val="003D7FF5"/>
   </w:style>
 </w:styles>
 </file>
